--- a/fuentes/contenidos/grado09/guion01/Ma_09_01_CO_REC40.docx
+++ b/fuentes/contenidos/grado09/guion01/Ma_09_01_CO_REC40.docx
@@ -311,38 +311,20 @@
     <w:p>
       <w:pPr>
         <w:rPr>
-          <w:rFonts w:ascii="Arial" w:hAnsi="Arial"/>
-          <w:sz w:val="18"/>
-          <w:szCs w:val="18"/>
-          <w:lang w:val="es-ES_tradnl"/>
-        </w:rPr>
-      </w:pPr>
-      <w:r>
-        <w:rPr>
-          <w:rFonts w:ascii="Arial" w:hAnsi="Arial"/>
-          <w:sz w:val="18"/>
-          <w:szCs w:val="18"/>
-          <w:lang w:val="es-ES_tradnl"/>
-        </w:rPr>
-        <w:t>S</w:t>
-      </w:r>
-      <w:r>
-        <w:rPr>
-          <w:rFonts w:ascii="Arial" w:hAnsi="Arial" w:cs="Arial"/>
-          <w:sz w:val="18"/>
-          <w:szCs w:val="18"/>
-          <w:lang w:val="es-ES_tradnl"/>
-        </w:rPr>
-        <w:t>oluciona situaciones problema que involucran números racionales.</w:t>
-      </w:r>
-      <w:r>
-        <w:rPr>
-          <w:rFonts w:ascii="Arial" w:hAnsi="Arial"/>
-          <w:sz w:val="18"/>
-          <w:szCs w:val="18"/>
-          <w:lang w:val="es-ES_tradnl"/>
-        </w:rPr>
-        <w:t xml:space="preserve"> </w:t>
+          <w:rFonts w:ascii="Arial" w:hAnsi="Arial" w:cs="Arial"/>
+          <w:sz w:val="18"/>
+          <w:szCs w:val="18"/>
+          <w:lang w:val="es-ES"/>
+        </w:rPr>
+      </w:pPr>
+      <w:r>
+        <w:rPr>
+          <w:rFonts w:ascii="Arial" w:hAnsi="Arial" w:cs="Arial"/>
+          <w:sz w:val="18"/>
+          <w:szCs w:val="18"/>
+          <w:lang w:val="es-ES"/>
+        </w:rPr>
+        <w:t>Resuelve situaciones que involucran números racionales</w:t>
       </w:r>
     </w:p>
     <w:p>
@@ -420,17 +402,17 @@
           <w:rFonts w:ascii="Arial" w:hAnsi="Arial" w:cs="Arial"/>
           <w:sz w:val="18"/>
           <w:szCs w:val="18"/>
-          <w:lang w:val="es-ES_tradnl"/>
-        </w:rPr>
-      </w:pPr>
-      <w:r>
-        <w:rPr>
-          <w:rFonts w:ascii="Arial" w:hAnsi="Arial" w:cs="Arial"/>
-          <w:sz w:val="18"/>
-          <w:szCs w:val="18"/>
-          <w:lang w:val="es-ES_tradnl"/>
-        </w:rPr>
-        <w:t>Actividad que propone resolver situaciones problema que involucran números racionales.</w:t>
+          <w:lang w:val="es-ES"/>
+        </w:rPr>
+      </w:pPr>
+      <w:r>
+        <w:rPr>
+          <w:rFonts w:ascii="Arial" w:hAnsi="Arial" w:cs="Arial"/>
+          <w:sz w:val="18"/>
+          <w:szCs w:val="18"/>
+          <w:lang w:val="es-ES"/>
+        </w:rPr>
+        <w:t>Actividad para resolver situaciones relacionadas con números racionales</w:t>
       </w:r>
     </w:p>
     <w:p>
@@ -668,16 +650,6 @@
         </w:rPr>
         <w:t>20</w:t>
       </w:r>
-    </w:p>
-    <w:p>
-      <w:pPr>
-        <w:rPr>
-          <w:rFonts w:ascii="Arial" w:hAnsi="Arial" w:cs="Arial"/>
-          <w:sz w:val="18"/>
-          <w:szCs w:val="18"/>
-          <w:lang w:val="es-ES_tradnl"/>
-        </w:rPr>
-      </w:pPr>
     </w:p>
     <w:p>
       <w:pPr>
@@ -2271,16 +2243,6 @@
     <w:p>
       <w:pPr>
         <w:rPr>
-          <w:rFonts w:ascii="Arial" w:hAnsi="Arial" w:cs="Arial"/>
-          <w:sz w:val="18"/>
-          <w:szCs w:val="18"/>
-          <w:lang w:val="es-ES_tradnl"/>
-        </w:rPr>
-      </w:pPr>
-    </w:p>
-    <w:p>
-      <w:pPr>
-        <w:rPr>
           <w:rFonts w:ascii="Arial" w:hAnsi="Arial"/>
           <w:b/>
           <w:sz w:val="18"/>
@@ -2415,40 +2377,21 @@
     <w:p>
       <w:pPr>
         <w:rPr>
-          <w:rFonts w:ascii="Arial" w:hAnsi="Arial"/>
-          <w:sz w:val="18"/>
-          <w:szCs w:val="18"/>
-          <w:lang w:val="es-ES_tradnl"/>
-        </w:rPr>
-      </w:pPr>
-      <w:r>
-        <w:rPr>
-          <w:rFonts w:ascii="Arial" w:hAnsi="Arial"/>
-          <w:sz w:val="18"/>
-          <w:szCs w:val="18"/>
-          <w:lang w:val="es-ES_tradnl"/>
-        </w:rPr>
-        <w:t>S</w:t>
-      </w:r>
-      <w:r>
-        <w:rPr>
-          <w:rFonts w:ascii="Arial" w:hAnsi="Arial" w:cs="Arial"/>
-          <w:sz w:val="18"/>
-          <w:szCs w:val="18"/>
-          <w:lang w:val="es-ES_tradnl"/>
-        </w:rPr>
-        <w:t>oluciona situaciones problema que involucran números racionales.</w:t>
-      </w:r>
-    </w:p>
-    <w:p>
-      <w:pPr>
-        <w:rPr>
-          <w:rFonts w:ascii="Arial" w:hAnsi="Arial" w:cs="Arial"/>
-          <w:sz w:val="18"/>
-          <w:szCs w:val="18"/>
-          <w:lang w:val="es-ES_tradnl"/>
-        </w:rPr>
-      </w:pPr>
+          <w:rFonts w:ascii="Arial" w:hAnsi="Arial" w:cs="Arial"/>
+          <w:sz w:val="18"/>
+          <w:szCs w:val="18"/>
+          <w:lang w:val="es-ES"/>
+        </w:rPr>
+      </w:pPr>
+      <w:r>
+        <w:rPr>
+          <w:rFonts w:ascii="Arial" w:hAnsi="Arial" w:cs="Arial"/>
+          <w:sz w:val="18"/>
+          <w:szCs w:val="18"/>
+          <w:lang w:val="es-ES"/>
+        </w:rPr>
+        <w:t>Resuelve situaciones que involucran números racionales</w:t>
+      </w:r>
     </w:p>
     <w:p>
       <w:pPr>
@@ -2685,16 +2628,8 @@
           <w:lang w:val="es-ES_tradnl"/>
         </w:rPr>
       </w:pPr>
-    </w:p>
-    <w:p>
-      <w:pPr>
-        <w:rPr>
-          <w:rFonts w:ascii="Arial" w:hAnsi="Arial" w:cs="Arial"/>
-          <w:sz w:val="18"/>
-          <w:szCs w:val="18"/>
-          <w:lang w:val="es-ES_tradnl"/>
-        </w:rPr>
-      </w:pPr>
+      <w:bookmarkStart w:id="0" w:name="_GoBack"/>
+      <w:bookmarkEnd w:id="0"/>
     </w:p>
     <w:p>
       <w:pPr>
@@ -4215,16 +4150,7 @@
           <w:szCs w:val="18"/>
           <w:lang w:val="es-ES_tradnl"/>
         </w:rPr>
-        <w:t xml:space="preserve"> </w:t>
-      </w:r>
-      <w:r>
-        <w:rPr>
-          <w:rFonts w:ascii="Arial" w:hAnsi="Arial" w:cs="Arial"/>
-          <w:sz w:val="18"/>
-          <w:szCs w:val="18"/>
-          <w:lang w:val="es-ES_tradnl"/>
-        </w:rPr>
-        <w:t xml:space="preserve">y los </w:t>
+        <w:t xml:space="preserve"> y los </w:t>
       </w:r>
       <m:oMath>
         <m:f>
@@ -5434,25 +5360,7 @@
           <w:szCs w:val="18"/>
           <w:lang w:val="es-ES_tradnl"/>
         </w:rPr>
-        <w:t>Se realiza lo mismo de los puntos a y b, pero cada medida se aumenta 3 c</w:t>
-      </w:r>
-      <w:r>
-        <w:rPr>
-          <w:rFonts w:ascii="Arial" w:hAnsi="Arial" w:cs="Arial"/>
-          <w:sz w:val="18"/>
-          <w:szCs w:val="18"/>
-          <w:lang w:val="es-ES_tradnl"/>
-        </w:rPr>
-        <w:t>m</w:t>
-      </w:r>
-      <w:r>
-        <w:rPr>
-          <w:rFonts w:ascii="Arial" w:hAnsi="Arial" w:cs="Arial"/>
-          <w:sz w:val="18"/>
-          <w:szCs w:val="18"/>
-          <w:lang w:val="es-ES_tradnl"/>
-        </w:rPr>
-        <w:t>.</w:t>
+        <w:t>Se realiza lo mismo de los puntos a y b, pero cada medida se aumenta 3 cm.</w:t>
       </w:r>
     </w:p>
     <w:p>
@@ -5476,7 +5384,6 @@
           <w:szCs w:val="18"/>
           <w:lang w:val="es-ES_tradnl"/>
         </w:rPr>
-        <w:lastRenderedPageBreak/>
         <w:t>Se pasa cada medida de su forma fraccionaria a su forma decimal y se desarrollan los numerales a, b y c.</w:t>
       </w:r>
     </w:p>
@@ -6804,8 +6711,6 @@
           <w:lang w:val="es-ES_tradnl"/>
         </w:rPr>
       </w:pPr>
-      <w:bookmarkStart w:id="0" w:name="_GoBack"/>
-      <w:bookmarkEnd w:id="0"/>
       <w:r>
         <w:rPr>
           <w:rFonts w:ascii="Arial" w:hAnsi="Arial" w:cs="Arial"/>

--- a/fuentes/contenidos/grado09/guion01/Ma_09_01_CO_REC40.docx
+++ b/fuentes/contenidos/grado09/guion01/Ma_09_01_CO_REC40.docx
@@ -2628,8 +2628,6 @@
           <w:lang w:val="es-ES_tradnl"/>
         </w:rPr>
       </w:pPr>
-      <w:bookmarkStart w:id="0" w:name="_GoBack"/>
-      <w:bookmarkEnd w:id="0"/>
     </w:p>
     <w:p>
       <w:pPr>
@@ -3398,48 +3396,15 @@
         </w:rPr>
         <w:t xml:space="preserve">.  El auto A ha recorrido </w:t>
       </w:r>
-      <m:oMath>
-        <m:f>
-          <m:fPr>
-            <m:ctrlPr>
-              <w:rPr>
-                <w:rFonts w:ascii="Cambria Math" w:hAnsi="Cambria Math"/>
-                <w:sz w:val="18"/>
-                <w:szCs w:val="18"/>
-                <w:lang w:val="es-ES_tradnl"/>
-              </w:rPr>
-            </m:ctrlPr>
-          </m:fPr>
-          <m:num>
-            <m:r>
-              <m:rPr>
-                <m:sty m:val="p"/>
-              </m:rPr>
-              <w:rPr>
-                <w:rFonts w:ascii="Cambria Math" w:hAnsi="Cambria Math"/>
-                <w:sz w:val="18"/>
-                <w:szCs w:val="18"/>
-                <w:lang w:val="es-ES_tradnl"/>
-              </w:rPr>
-              <m:t>7</m:t>
-            </m:r>
-          </m:num>
-          <m:den>
-            <m:r>
-              <m:rPr>
-                <m:sty m:val="p"/>
-              </m:rPr>
-              <w:rPr>
-                <w:rFonts w:ascii="Cambria Math" w:hAnsi="Cambria Math"/>
-                <w:sz w:val="18"/>
-                <w:szCs w:val="18"/>
-                <w:lang w:val="es-ES_tradnl"/>
-              </w:rPr>
-              <m:t>8</m:t>
-            </m:r>
-          </m:den>
-        </m:f>
-      </m:oMath>
+      <w:r>
+        <w:rPr>
+          <w:rFonts w:ascii="Arial" w:hAnsi="Arial"/>
+          <w:sz w:val="18"/>
+          <w:szCs w:val="18"/>
+          <w:lang w:val="es-ES_tradnl"/>
+        </w:rPr>
+        <w:t xml:space="preserve">&lt;&lt;MA_09_01_212.gif&gt;&gt; </w:t>
+      </w:r>
       <w:r>
         <w:rPr>
           <w:rFonts w:ascii="Arial" w:hAnsi="Arial"/>
@@ -3465,50 +3430,26 @@
           <w:szCs w:val="18"/>
           <w:lang w:val="es-ES_tradnl"/>
         </w:rPr>
-        <w:t xml:space="preserve"> el B </w:t>
-      </w:r>
-      <m:oMath>
-        <m:f>
-          <m:fPr>
-            <m:ctrlPr>
-              <w:rPr>
-                <w:rFonts w:ascii="Cambria Math" w:hAnsi="Cambria Math"/>
-                <w:sz w:val="18"/>
-                <w:szCs w:val="18"/>
-                <w:lang w:val="es-ES_tradnl"/>
-              </w:rPr>
-            </m:ctrlPr>
-          </m:fPr>
-          <m:num>
-            <m:r>
-              <m:rPr>
-                <m:sty m:val="p"/>
-              </m:rPr>
-              <w:rPr>
-                <w:rFonts w:ascii="Cambria Math" w:hAnsi="Cambria Math"/>
-                <w:sz w:val="18"/>
-                <w:szCs w:val="18"/>
-                <w:lang w:val="es-ES_tradnl"/>
-              </w:rPr>
-              <m:t>5</m:t>
-            </m:r>
-          </m:num>
-          <m:den>
-            <m:r>
-              <m:rPr>
-                <m:sty m:val="p"/>
-              </m:rPr>
-              <w:rPr>
-                <w:rFonts w:ascii="Cambria Math" w:hAnsi="Cambria Math"/>
-                <w:sz w:val="18"/>
-                <w:szCs w:val="18"/>
-                <w:lang w:val="es-ES_tradnl"/>
-              </w:rPr>
-              <m:t>6</m:t>
-            </m:r>
-          </m:den>
-        </m:f>
-      </m:oMath>
+        <w:t xml:space="preserve"> el B</w:t>
+      </w:r>
+      <w:r>
+        <w:rPr>
+          <w:rFonts w:ascii="Arial" w:hAnsi="Arial"/>
+          <w:sz w:val="18"/>
+          <w:szCs w:val="18"/>
+          <w:lang w:val="es-ES_tradnl"/>
+        </w:rPr>
+        <w:t xml:space="preserve"> </w:t>
+      </w:r>
+      <w:r>
+        <w:rPr>
+          <w:rFonts w:ascii="Arial" w:hAnsi="Arial"/>
+          <w:sz w:val="18"/>
+          <w:szCs w:val="18"/>
+          <w:lang w:val="es-ES_tradnl"/>
+        </w:rPr>
+        <w:t>&lt;&lt;MA_09_01_213.gif&gt;&gt;</w:t>
+      </w:r>
       <w:r>
         <w:rPr>
           <w:rFonts w:ascii="Arial" w:hAnsi="Arial"/>
@@ -4099,101 +4040,8 @@
           <w:szCs w:val="18"/>
           <w:lang w:val="es-ES_tradnl"/>
         </w:rPr>
-        <w:t xml:space="preserve">Respuestas a y b: calcular los </w:t>
-      </w:r>
-      <m:oMath>
-        <m:f>
-          <m:fPr>
-            <m:ctrlPr>
-              <w:rPr>
-                <w:rFonts w:ascii="Cambria Math" w:hAnsi="Cambria Math"/>
-                <w:sz w:val="18"/>
-                <w:szCs w:val="18"/>
-                <w:lang w:val="es-ES_tradnl"/>
-              </w:rPr>
-            </m:ctrlPr>
-          </m:fPr>
-          <m:num>
-            <m:r>
-              <m:rPr>
-                <m:sty m:val="p"/>
-              </m:rPr>
-              <w:rPr>
-                <w:rFonts w:ascii="Cambria Math" w:hAnsi="Cambria Math"/>
-                <w:sz w:val="18"/>
-                <w:szCs w:val="18"/>
-                <w:lang w:val="es-ES_tradnl"/>
-              </w:rPr>
-              <m:t>7</m:t>
-            </m:r>
-          </m:num>
-          <m:den>
-            <m:r>
-              <m:rPr>
-                <m:sty m:val="p"/>
-              </m:rPr>
-              <w:rPr>
-                <w:rFonts w:ascii="Cambria Math" w:hAnsi="Cambria Math"/>
-                <w:sz w:val="18"/>
-                <w:szCs w:val="18"/>
-                <w:lang w:val="es-ES_tradnl"/>
-              </w:rPr>
-              <m:t>8</m:t>
-            </m:r>
-          </m:den>
-        </m:f>
-      </m:oMath>
-      <w:r>
-        <w:rPr>
-          <w:rFonts w:ascii="Arial" w:hAnsi="Arial" w:cs="Arial"/>
-          <w:sz w:val="18"/>
-          <w:szCs w:val="18"/>
-          <w:lang w:val="es-ES_tradnl"/>
-        </w:rPr>
-        <w:t xml:space="preserve"> y los </w:t>
-      </w:r>
-      <m:oMath>
-        <m:f>
-          <m:fPr>
-            <m:ctrlPr>
-              <w:rPr>
-                <w:rFonts w:ascii="Cambria Math" w:hAnsi="Cambria Math"/>
-                <w:sz w:val="18"/>
-                <w:szCs w:val="18"/>
-                <w:lang w:val="es-ES_tradnl"/>
-              </w:rPr>
-            </m:ctrlPr>
-          </m:fPr>
-          <m:num>
-            <m:r>
-              <m:rPr>
-                <m:sty m:val="p"/>
-              </m:rPr>
-              <w:rPr>
-                <w:rFonts w:ascii="Cambria Math" w:hAnsi="Cambria Math"/>
-                <w:sz w:val="18"/>
-                <w:szCs w:val="18"/>
-                <w:lang w:val="es-ES_tradnl"/>
-              </w:rPr>
-              <m:t>5</m:t>
-            </m:r>
-          </m:num>
-          <m:den>
-            <m:r>
-              <m:rPr>
-                <m:sty m:val="p"/>
-              </m:rPr>
-              <w:rPr>
-                <w:rFonts w:ascii="Cambria Math" w:hAnsi="Cambria Math"/>
-                <w:sz w:val="18"/>
-                <w:szCs w:val="18"/>
-                <w:lang w:val="es-ES_tradnl"/>
-              </w:rPr>
-              <m:t>6</m:t>
-            </m:r>
-          </m:den>
-        </m:f>
-      </m:oMath>
+        <w:t>Respuestas a y b: calcular los</w:t>
+      </w:r>
       <w:r>
         <w:rPr>
           <w:rFonts w:ascii="Arial" w:hAnsi="Arial" w:cs="Arial"/>
@@ -4205,12 +4053,104 @@
       </w:r>
       <w:r>
         <w:rPr>
-          <w:rFonts w:ascii="Arial" w:hAnsi="Arial" w:cs="Arial"/>
-          <w:sz w:val="18"/>
-          <w:szCs w:val="18"/>
-          <w:lang w:val="es-ES_tradnl"/>
-        </w:rPr>
-        <w:t>de 1128.</w:t>
+          <w:rFonts w:ascii="Arial" w:hAnsi="Arial"/>
+          <w:sz w:val="18"/>
+          <w:szCs w:val="18"/>
+          <w:lang w:val="es-ES_tradnl"/>
+        </w:rPr>
+        <w:t>&lt;&lt;MA_09_01_212</w:t>
+      </w:r>
+      <w:r>
+        <w:rPr>
+          <w:rFonts w:ascii="Arial" w:hAnsi="Arial"/>
+          <w:sz w:val="18"/>
+          <w:szCs w:val="18"/>
+          <w:lang w:val="es-ES_tradnl"/>
+        </w:rPr>
+        <w:t>a</w:t>
+      </w:r>
+      <w:r>
+        <w:rPr>
+          <w:rFonts w:ascii="Arial" w:hAnsi="Arial"/>
+          <w:sz w:val="18"/>
+          <w:szCs w:val="18"/>
+          <w:lang w:val="es-ES_tradnl"/>
+        </w:rPr>
+        <w:t xml:space="preserve">.gif&gt;&gt; </w:t>
+      </w:r>
+      <w:r>
+        <w:rPr>
+          <w:rFonts w:ascii="Arial" w:hAnsi="Arial" w:cs="Arial"/>
+          <w:sz w:val="18"/>
+          <w:szCs w:val="18"/>
+          <w:lang w:val="es-ES_tradnl"/>
+        </w:rPr>
+        <w:t>y los</w:t>
+      </w:r>
+      <w:r>
+        <w:rPr>
+          <w:rFonts w:ascii="Arial" w:hAnsi="Arial" w:cs="Arial"/>
+          <w:sz w:val="18"/>
+          <w:szCs w:val="18"/>
+          <w:lang w:val="es-ES_tradnl"/>
+        </w:rPr>
+        <w:t xml:space="preserve"> </w:t>
+      </w:r>
+      <w:r>
+        <w:rPr>
+          <w:rFonts w:ascii="Arial" w:hAnsi="Arial"/>
+          <w:sz w:val="18"/>
+          <w:szCs w:val="18"/>
+          <w:lang w:val="es-ES_tradnl"/>
+        </w:rPr>
+        <w:t>&lt;&lt;MA_09_01_213</w:t>
+      </w:r>
+      <w:r>
+        <w:rPr>
+          <w:rFonts w:ascii="Arial" w:hAnsi="Arial"/>
+          <w:sz w:val="18"/>
+          <w:szCs w:val="18"/>
+          <w:lang w:val="es-ES_tradnl"/>
+        </w:rPr>
+        <w:t>a</w:t>
+      </w:r>
+      <w:r>
+        <w:rPr>
+          <w:rFonts w:ascii="Arial" w:hAnsi="Arial"/>
+          <w:sz w:val="18"/>
+          <w:szCs w:val="18"/>
+          <w:lang w:val="es-ES_tradnl"/>
+        </w:rPr>
+        <w:t>.gif&gt;&gt;.</w:t>
+      </w:r>
+      <w:r>
+        <w:rPr>
+          <w:rFonts w:ascii="Arial" w:hAnsi="Arial" w:cs="Arial"/>
+          <w:sz w:val="18"/>
+          <w:szCs w:val="18"/>
+          <w:lang w:val="es-ES_tradnl"/>
+        </w:rPr>
+        <w:t xml:space="preserve"> </w:t>
+      </w:r>
+      <w:proofErr w:type="gramStart"/>
+      <w:r>
+        <w:rPr>
+          <w:rFonts w:ascii="Arial" w:hAnsi="Arial" w:cs="Arial"/>
+          <w:sz w:val="18"/>
+          <w:szCs w:val="18"/>
+          <w:lang w:val="es-ES_tradnl"/>
+        </w:rPr>
+        <w:t>de</w:t>
+      </w:r>
+      <w:proofErr w:type="gramEnd"/>
+      <w:r>
+        <w:rPr>
+          <w:rFonts w:ascii="Arial" w:hAnsi="Arial" w:cs="Arial"/>
+          <w:sz w:val="18"/>
+          <w:szCs w:val="18"/>
+          <w:lang w:val="es-ES_tradnl"/>
+        </w:rPr>
+        <w:t xml:space="preserve"> 1128.</w:t>
       </w:r>
     </w:p>
     <w:p>
@@ -5875,48 +5815,204 @@
         </w:rPr>
         <w:t xml:space="preserve">En el colegio, </w:t>
       </w:r>
-      <m:oMath>
-        <m:f>
-          <m:fPr>
-            <m:ctrlPr>
-              <w:rPr>
-                <w:rFonts w:ascii="Cambria Math" w:hAnsi="Cambria Math" w:cs="Arial"/>
-                <w:sz w:val="18"/>
-                <w:szCs w:val="18"/>
-                <w:lang w:val="es-ES_tradnl"/>
-              </w:rPr>
-            </m:ctrlPr>
-          </m:fPr>
-          <m:num>
-            <m:r>
-              <m:rPr>
-                <m:sty m:val="p"/>
-              </m:rPr>
-              <w:rPr>
-                <w:rFonts w:ascii="Cambria Math" w:hAnsi="Cambria Math" w:cs="Arial"/>
-                <w:sz w:val="18"/>
-                <w:szCs w:val="18"/>
-                <w:lang w:val="es-ES_tradnl"/>
-              </w:rPr>
-              <m:t>1</m:t>
-            </m:r>
-          </m:num>
-          <m:den>
-            <m:r>
-              <m:rPr>
-                <m:sty m:val="p"/>
-              </m:rPr>
-              <w:rPr>
-                <w:rFonts w:ascii="Cambria Math" w:hAnsi="Cambria Math" w:cs="Arial"/>
-                <w:sz w:val="18"/>
-                <w:szCs w:val="18"/>
-                <w:lang w:val="es-ES_tradnl"/>
-              </w:rPr>
-              <m:t>3</m:t>
-            </m:r>
-          </m:den>
-        </m:f>
-      </m:oMath>
+      <w:r>
+        <w:rPr>
+          <w:rFonts w:ascii="Arial" w:hAnsi="Arial" w:cs="Arial"/>
+          <w:sz w:val="18"/>
+          <w:szCs w:val="18"/>
+          <w:lang w:val="es-ES_tradnl"/>
+        </w:rPr>
+        <w:t>&lt;&lt;MA_09_01_214.gif&gt;&gt;</w:t>
+      </w:r>
+      <w:r>
+        <w:rPr>
+          <w:rFonts w:ascii="Arial" w:hAnsi="Arial" w:cs="Arial"/>
+          <w:sz w:val="18"/>
+          <w:szCs w:val="18"/>
+          <w:lang w:val="es-ES_tradnl"/>
+        </w:rPr>
+        <w:t xml:space="preserve"> </w:t>
+      </w:r>
+      <w:r>
+        <w:rPr>
+          <w:rFonts w:ascii="Arial" w:hAnsi="Arial" w:cs="Arial"/>
+          <w:sz w:val="18"/>
+          <w:szCs w:val="18"/>
+          <w:lang w:val="es-ES_tradnl"/>
+        </w:rPr>
+        <w:t xml:space="preserve">de </w:t>
+      </w:r>
+      <w:r>
+        <w:rPr>
+          <w:rFonts w:ascii="Arial" w:hAnsi="Arial" w:cs="Arial"/>
+          <w:sz w:val="18"/>
+          <w:szCs w:val="18"/>
+          <w:lang w:val="es-ES_tradnl"/>
+        </w:rPr>
+        <w:t xml:space="preserve">los estudiantes </w:t>
+      </w:r>
+      <w:r>
+        <w:rPr>
+          <w:rFonts w:ascii="Arial" w:hAnsi="Arial" w:cs="Arial"/>
+          <w:sz w:val="18"/>
+          <w:szCs w:val="18"/>
+          <w:lang w:val="es-ES_tradnl"/>
+        </w:rPr>
+        <w:t>pr</w:t>
+      </w:r>
+      <w:r>
+        <w:rPr>
+          <w:rFonts w:ascii="Arial" w:hAnsi="Arial" w:cs="Arial"/>
+          <w:sz w:val="18"/>
+          <w:szCs w:val="18"/>
+          <w:lang w:val="es-ES_tradnl"/>
+        </w:rPr>
+        <w:t>a</w:t>
+      </w:r>
+      <w:r>
+        <w:rPr>
+          <w:rFonts w:ascii="Arial" w:hAnsi="Arial" w:cs="Arial"/>
+          <w:sz w:val="18"/>
+          <w:szCs w:val="18"/>
+          <w:lang w:val="es-ES_tradnl"/>
+        </w:rPr>
+        <w:t>ctica fútbol</w:t>
+      </w:r>
+      <w:r>
+        <w:rPr>
+          <w:rFonts w:ascii="Arial" w:hAnsi="Arial" w:cs="Arial"/>
+          <w:sz w:val="18"/>
+          <w:szCs w:val="18"/>
+          <w:lang w:val="es-ES_tradnl"/>
+        </w:rPr>
+        <w:t>;</w:t>
+      </w:r>
+      <w:r>
+        <w:rPr>
+          <w:rFonts w:ascii="Arial" w:hAnsi="Arial" w:cs="Arial"/>
+          <w:sz w:val="18"/>
+          <w:szCs w:val="18"/>
+          <w:lang w:val="es-ES_tradnl"/>
+        </w:rPr>
+        <w:t xml:space="preserve"> </w:t>
+      </w:r>
+      <w:r>
+        <w:rPr>
+          <w:rFonts w:ascii="Arial" w:hAnsi="Arial" w:cs="Arial"/>
+          <w:sz w:val="18"/>
+          <w:szCs w:val="18"/>
+          <w:lang w:val="es-ES_tradnl"/>
+        </w:rPr>
+        <w:t>&lt;&lt;MA_09_01_215.gif&gt;&gt;</w:t>
+      </w:r>
+      <w:r>
+        <w:rPr>
+          <w:rFonts w:ascii="Arial" w:hAnsi="Arial" w:cs="Arial"/>
+          <w:sz w:val="18"/>
+          <w:szCs w:val="18"/>
+          <w:lang w:val="es-ES_tradnl"/>
+        </w:rPr>
+        <w:t xml:space="preserve"> de</w:t>
+      </w:r>
+      <w:r>
+        <w:rPr>
+          <w:rFonts w:ascii="Arial" w:hAnsi="Arial" w:cs="Arial"/>
+          <w:sz w:val="18"/>
+          <w:szCs w:val="18"/>
+          <w:lang w:val="es-ES_tradnl"/>
+        </w:rPr>
+        <w:t xml:space="preserve"> los que no juegan fú</w:t>
+      </w:r>
+      <w:r>
+        <w:rPr>
+          <w:rFonts w:ascii="Arial" w:hAnsi="Arial" w:cs="Arial"/>
+          <w:sz w:val="18"/>
+          <w:szCs w:val="18"/>
+          <w:lang w:val="es-ES_tradnl"/>
+        </w:rPr>
+        <w:t>tbol pr</w:t>
+      </w:r>
+      <w:r>
+        <w:rPr>
+          <w:rFonts w:ascii="Arial" w:hAnsi="Arial" w:cs="Arial"/>
+          <w:sz w:val="18"/>
+          <w:szCs w:val="18"/>
+          <w:lang w:val="es-ES_tradnl"/>
+        </w:rPr>
+        <w:t>a</w:t>
+      </w:r>
+      <w:r>
+        <w:rPr>
+          <w:rFonts w:ascii="Arial" w:hAnsi="Arial" w:cs="Arial"/>
+          <w:sz w:val="18"/>
+          <w:szCs w:val="18"/>
+          <w:lang w:val="es-ES_tradnl"/>
+        </w:rPr>
+        <w:t>ctica baloncesto;</w:t>
+      </w:r>
+      <w:r>
+        <w:rPr>
+          <w:rFonts w:ascii="Arial" w:hAnsi="Arial" w:cs="Arial"/>
+          <w:sz w:val="18"/>
+          <w:szCs w:val="18"/>
+          <w:lang w:val="es-ES_tradnl"/>
+        </w:rPr>
+        <w:t xml:space="preserve"> </w:t>
+      </w:r>
+      <w:r>
+        <w:rPr>
+          <w:rFonts w:ascii="Arial" w:hAnsi="Arial" w:cs="Arial"/>
+          <w:sz w:val="18"/>
+          <w:szCs w:val="18"/>
+          <w:lang w:val="es-ES_tradnl"/>
+        </w:rPr>
+        <w:t>&lt;&lt;MA_09_01_216.gif&gt;&gt;</w:t>
+      </w:r>
+      <w:r>
+        <w:rPr>
+          <w:rFonts w:ascii="Arial" w:hAnsi="Arial" w:cs="Arial"/>
+          <w:sz w:val="18"/>
+          <w:szCs w:val="18"/>
+          <w:lang w:val="es-ES_tradnl"/>
+        </w:rPr>
+        <w:t xml:space="preserve"> de los que no practican fútbol ni baloncesto juega</w:t>
+      </w:r>
+      <w:r>
+        <w:rPr>
+          <w:rFonts w:ascii="Arial" w:hAnsi="Arial" w:cs="Arial"/>
+          <w:sz w:val="18"/>
+          <w:szCs w:val="18"/>
+          <w:lang w:val="es-ES_tradnl"/>
+        </w:rPr>
+        <w:t xml:space="preserve"> voleibol</w:t>
+      </w:r>
+      <w:r>
+        <w:rPr>
+          <w:rFonts w:ascii="Arial" w:hAnsi="Arial" w:cs="Arial"/>
+          <w:sz w:val="18"/>
+          <w:szCs w:val="18"/>
+          <w:lang w:val="es-ES_tradnl"/>
+        </w:rPr>
+        <w:t>;</w:t>
+      </w:r>
+      <w:r>
+        <w:rPr>
+          <w:rFonts w:ascii="Arial" w:hAnsi="Arial" w:cs="Arial"/>
+          <w:sz w:val="18"/>
+          <w:szCs w:val="18"/>
+          <w:lang w:val="es-ES_tradnl"/>
+        </w:rPr>
+        <w:t xml:space="preserve"> </w:t>
+      </w:r>
+      <w:r>
+        <w:rPr>
+          <w:rFonts w:ascii="Arial" w:hAnsi="Arial" w:cs="Arial"/>
+          <w:sz w:val="18"/>
+          <w:szCs w:val="18"/>
+          <w:lang w:val="es-ES_tradnl"/>
+        </w:rPr>
+        <w:t>&lt;&lt;MA_09_01_217.gif&gt;&gt;</w:t>
+      </w:r>
       <w:r>
         <w:rPr>
           <w:rFonts w:ascii="Arial" w:hAnsi="Arial" w:cs="Arial"/>
@@ -5925,306 +6021,6 @@
           <w:lang w:val="es-ES_tradnl"/>
         </w:rPr>
         <w:t xml:space="preserve"> de </w:t>
-      </w:r>
-      <w:r>
-        <w:rPr>
-          <w:rFonts w:ascii="Arial" w:hAnsi="Arial" w:cs="Arial"/>
-          <w:sz w:val="18"/>
-          <w:szCs w:val="18"/>
-          <w:lang w:val="es-ES_tradnl"/>
-        </w:rPr>
-        <w:t xml:space="preserve">los estudiantes </w:t>
-      </w:r>
-      <w:r>
-        <w:rPr>
-          <w:rFonts w:ascii="Arial" w:hAnsi="Arial" w:cs="Arial"/>
-          <w:sz w:val="18"/>
-          <w:szCs w:val="18"/>
-          <w:lang w:val="es-ES_tradnl"/>
-        </w:rPr>
-        <w:t>pr</w:t>
-      </w:r>
-      <w:r>
-        <w:rPr>
-          <w:rFonts w:ascii="Arial" w:hAnsi="Arial" w:cs="Arial"/>
-          <w:sz w:val="18"/>
-          <w:szCs w:val="18"/>
-          <w:lang w:val="es-ES_tradnl"/>
-        </w:rPr>
-        <w:t>a</w:t>
-      </w:r>
-      <w:r>
-        <w:rPr>
-          <w:rFonts w:ascii="Arial" w:hAnsi="Arial" w:cs="Arial"/>
-          <w:sz w:val="18"/>
-          <w:szCs w:val="18"/>
-          <w:lang w:val="es-ES_tradnl"/>
-        </w:rPr>
-        <w:t>ctica fútbol</w:t>
-      </w:r>
-      <w:r>
-        <w:rPr>
-          <w:rFonts w:ascii="Arial" w:hAnsi="Arial" w:cs="Arial"/>
-          <w:sz w:val="18"/>
-          <w:szCs w:val="18"/>
-          <w:lang w:val="es-ES_tradnl"/>
-        </w:rPr>
-        <w:t>;</w:t>
-      </w:r>
-      <w:r>
-        <w:rPr>
-          <w:rFonts w:ascii="Arial" w:hAnsi="Arial" w:cs="Arial"/>
-          <w:sz w:val="18"/>
-          <w:szCs w:val="18"/>
-          <w:lang w:val="es-ES_tradnl"/>
-        </w:rPr>
-        <w:t xml:space="preserve"> </w:t>
-      </w:r>
-      <m:oMath>
-        <m:f>
-          <m:fPr>
-            <m:ctrlPr>
-              <w:rPr>
-                <w:rFonts w:ascii="Cambria Math" w:hAnsi="Cambria Math" w:cs="Arial"/>
-                <w:sz w:val="18"/>
-                <w:szCs w:val="18"/>
-                <w:lang w:val="es-ES_tradnl"/>
-              </w:rPr>
-            </m:ctrlPr>
-          </m:fPr>
-          <m:num>
-            <m:r>
-              <m:rPr>
-                <m:sty m:val="p"/>
-              </m:rPr>
-              <w:rPr>
-                <w:rFonts w:ascii="Cambria Math" w:hAnsi="Cambria Math" w:cs="Arial"/>
-                <w:sz w:val="18"/>
-                <w:szCs w:val="18"/>
-                <w:lang w:val="es-ES_tradnl"/>
-              </w:rPr>
-              <m:t>3</m:t>
-            </m:r>
-          </m:num>
-          <m:den>
-            <m:r>
-              <m:rPr>
-                <m:sty m:val="p"/>
-              </m:rPr>
-              <w:rPr>
-                <w:rFonts w:ascii="Cambria Math" w:hAnsi="Cambria Math" w:cs="Arial"/>
-                <w:sz w:val="18"/>
-                <w:szCs w:val="18"/>
-                <w:lang w:val="es-ES_tradnl"/>
-              </w:rPr>
-              <m:t>4</m:t>
-            </m:r>
-          </m:den>
-        </m:f>
-      </m:oMath>
-      <w:r>
-        <w:rPr>
-          <w:rFonts w:ascii="Arial" w:hAnsi="Arial" w:cs="Arial"/>
-          <w:sz w:val="18"/>
-          <w:szCs w:val="18"/>
-          <w:lang w:val="es-ES_tradnl"/>
-        </w:rPr>
-        <w:t xml:space="preserve"> de</w:t>
-      </w:r>
-      <w:r>
-        <w:rPr>
-          <w:rFonts w:ascii="Arial" w:hAnsi="Arial" w:cs="Arial"/>
-          <w:sz w:val="18"/>
-          <w:szCs w:val="18"/>
-          <w:lang w:val="es-ES_tradnl"/>
-        </w:rPr>
-        <w:t xml:space="preserve"> los que no juegan fú</w:t>
-      </w:r>
-      <w:r>
-        <w:rPr>
-          <w:rFonts w:ascii="Arial" w:hAnsi="Arial" w:cs="Arial"/>
-          <w:sz w:val="18"/>
-          <w:szCs w:val="18"/>
-          <w:lang w:val="es-ES_tradnl"/>
-        </w:rPr>
-        <w:t>tbol pr</w:t>
-      </w:r>
-      <w:r>
-        <w:rPr>
-          <w:rFonts w:ascii="Arial" w:hAnsi="Arial" w:cs="Arial"/>
-          <w:sz w:val="18"/>
-          <w:szCs w:val="18"/>
-          <w:lang w:val="es-ES_tradnl"/>
-        </w:rPr>
-        <w:t>a</w:t>
-      </w:r>
-      <w:r>
-        <w:rPr>
-          <w:rFonts w:ascii="Arial" w:hAnsi="Arial" w:cs="Arial"/>
-          <w:sz w:val="18"/>
-          <w:szCs w:val="18"/>
-          <w:lang w:val="es-ES_tradnl"/>
-        </w:rPr>
-        <w:t>ctica baloncesto;</w:t>
-      </w:r>
-      <w:r>
-        <w:rPr>
-          <w:rFonts w:ascii="Arial" w:hAnsi="Arial" w:cs="Arial"/>
-          <w:sz w:val="18"/>
-          <w:szCs w:val="18"/>
-          <w:lang w:val="es-ES_tradnl"/>
-        </w:rPr>
-        <w:t xml:space="preserve"> </w:t>
-      </w:r>
-      <w:r>
-        <w:rPr>
-          <w:rFonts w:ascii="Arial" w:hAnsi="Arial" w:cs="Arial"/>
-          <w:sz w:val="18"/>
-          <w:szCs w:val="18"/>
-          <w:lang w:val="es-ES_tradnl"/>
-        </w:rPr>
-        <w:t xml:space="preserve"> </w:t>
-      </w:r>
-      <m:oMath>
-        <m:f>
-          <m:fPr>
-            <m:ctrlPr>
-              <w:rPr>
-                <w:rFonts w:ascii="Cambria Math" w:hAnsi="Cambria Math" w:cs="Arial"/>
-                <w:sz w:val="18"/>
-                <w:szCs w:val="18"/>
-                <w:lang w:val="es-ES_tradnl"/>
-              </w:rPr>
-            </m:ctrlPr>
-          </m:fPr>
-          <m:num>
-            <m:r>
-              <m:rPr>
-                <m:sty m:val="p"/>
-              </m:rPr>
-              <w:rPr>
-                <w:rFonts w:ascii="Cambria Math" w:hAnsi="Cambria Math" w:cs="Arial"/>
-                <w:sz w:val="18"/>
-                <w:szCs w:val="18"/>
-                <w:lang w:val="es-ES_tradnl"/>
-              </w:rPr>
-              <m:t>2</m:t>
-            </m:r>
-          </m:num>
-          <m:den>
-            <m:r>
-              <m:rPr>
-                <m:sty m:val="p"/>
-              </m:rPr>
-              <w:rPr>
-                <w:rFonts w:ascii="Cambria Math" w:hAnsi="Cambria Math" w:cs="Arial"/>
-                <w:sz w:val="18"/>
-                <w:szCs w:val="18"/>
-                <w:lang w:val="es-ES_tradnl"/>
-              </w:rPr>
-              <m:t>5</m:t>
-            </m:r>
-          </m:den>
-        </m:f>
-      </m:oMath>
-      <w:r>
-        <w:rPr>
-          <w:rFonts w:ascii="Arial" w:hAnsi="Arial" w:cs="Arial"/>
-          <w:sz w:val="18"/>
-          <w:szCs w:val="18"/>
-          <w:lang w:val="es-ES_tradnl"/>
-        </w:rPr>
-        <w:t xml:space="preserve"> </w:t>
-      </w:r>
-      <w:r>
-        <w:rPr>
-          <w:rFonts w:ascii="Arial" w:hAnsi="Arial" w:cs="Arial"/>
-          <w:sz w:val="18"/>
-          <w:szCs w:val="18"/>
-          <w:lang w:val="es-ES_tradnl"/>
-        </w:rPr>
-        <w:t xml:space="preserve"> de los que no practican fútbol ni baloncesto juega</w:t>
-      </w:r>
-      <w:r>
-        <w:rPr>
-          <w:rFonts w:ascii="Arial" w:hAnsi="Arial" w:cs="Arial"/>
-          <w:sz w:val="18"/>
-          <w:szCs w:val="18"/>
-          <w:lang w:val="es-ES_tradnl"/>
-        </w:rPr>
-        <w:t xml:space="preserve"> voleibol</w:t>
-      </w:r>
-      <w:r>
-        <w:rPr>
-          <w:rFonts w:ascii="Arial" w:hAnsi="Arial" w:cs="Arial"/>
-          <w:sz w:val="18"/>
-          <w:szCs w:val="18"/>
-          <w:lang w:val="es-ES_tradnl"/>
-        </w:rPr>
-        <w:t>;</w:t>
-      </w:r>
-      <m:oMath>
-        <m:r>
-          <m:rPr>
-            <m:sty m:val="p"/>
-          </m:rPr>
-          <w:rPr>
-            <w:rFonts w:ascii="Cambria Math" w:hAnsi="Cambria Math" w:cs="Arial"/>
-            <w:sz w:val="18"/>
-            <w:szCs w:val="18"/>
-            <w:lang w:val="es-ES_tradnl"/>
-          </w:rPr>
-          <m:t xml:space="preserve"> </m:t>
-        </m:r>
-        <m:f>
-          <m:fPr>
-            <m:ctrlPr>
-              <w:rPr>
-                <w:rFonts w:ascii="Cambria Math" w:hAnsi="Cambria Math" w:cs="Arial"/>
-                <w:sz w:val="18"/>
-                <w:szCs w:val="18"/>
-                <w:lang w:val="es-ES_tradnl"/>
-              </w:rPr>
-            </m:ctrlPr>
-          </m:fPr>
-          <m:num>
-            <m:r>
-              <m:rPr>
-                <m:sty m:val="p"/>
-              </m:rPr>
-              <w:rPr>
-                <w:rFonts w:ascii="Cambria Math" w:hAnsi="Cambria Math" w:cs="Arial"/>
-                <w:sz w:val="18"/>
-                <w:szCs w:val="18"/>
-                <w:lang w:val="es-ES_tradnl"/>
-              </w:rPr>
-              <m:t>4</m:t>
-            </m:r>
-          </m:num>
-          <m:den>
-            <m:r>
-              <m:rPr>
-                <m:sty m:val="p"/>
-              </m:rPr>
-              <w:rPr>
-                <w:rFonts w:ascii="Cambria Math" w:hAnsi="Cambria Math" w:cs="Arial"/>
-                <w:sz w:val="18"/>
-                <w:szCs w:val="18"/>
-                <w:lang w:val="es-ES_tradnl"/>
-              </w:rPr>
-              <m:t>5</m:t>
-            </m:r>
-          </m:den>
-        </m:f>
-      </m:oMath>
-      <w:r>
-        <w:rPr>
-          <w:rFonts w:ascii="Arial" w:hAnsi="Arial" w:cs="Arial"/>
-          <w:sz w:val="18"/>
-          <w:szCs w:val="18"/>
-          <w:lang w:val="es-ES_tradnl"/>
-        </w:rPr>
-        <w:t xml:space="preserve">  de </w:t>
       </w:r>
       <w:r>
         <w:rPr>
@@ -6736,194 +6532,36 @@
           <w:szCs w:val="18"/>
           <w:lang w:val="es-ES_tradnl"/>
         </w:rPr>
-        <w:t xml:space="preserve">la ecuación:  </w:t>
-      </w:r>
-      <m:oMath>
-        <m:f>
-          <m:fPr>
-            <m:ctrlPr>
-              <w:rPr>
-                <w:rFonts w:ascii="Cambria Math" w:hAnsi="Cambria Math" w:cs="Arial"/>
-                <w:i/>
-                <w:sz w:val="18"/>
-                <w:szCs w:val="18"/>
-                <w:lang w:val="es-ES_tradnl"/>
-              </w:rPr>
-            </m:ctrlPr>
-          </m:fPr>
-          <m:num>
-            <m:r>
-              <w:rPr>
-                <w:rFonts w:ascii="Cambria Math" w:hAnsi="Cambria Math" w:cs="Arial"/>
-                <w:sz w:val="18"/>
-                <w:szCs w:val="18"/>
-                <w:lang w:val="es-ES_tradnl"/>
-              </w:rPr>
-              <m:t>1x</m:t>
-            </m:r>
-          </m:num>
-          <m:den>
-            <m:r>
-              <w:rPr>
-                <w:rFonts w:ascii="Cambria Math" w:hAnsi="Cambria Math" w:cs="Arial"/>
-                <w:sz w:val="18"/>
-                <w:szCs w:val="18"/>
-                <w:lang w:val="es-ES_tradnl"/>
-              </w:rPr>
-              <m:t>3</m:t>
-            </m:r>
-          </m:den>
-        </m:f>
-        <m:r>
-          <w:rPr>
-            <w:rFonts w:ascii="Cambria Math" w:hAnsi="Cambria Math" w:cs="Arial"/>
-            <w:sz w:val="18"/>
-            <w:szCs w:val="18"/>
-            <w:lang w:val="es-ES_tradnl"/>
-          </w:rPr>
-          <m:t>+</m:t>
-        </m:r>
-        <m:f>
-          <m:fPr>
-            <m:ctrlPr>
-              <w:rPr>
-                <w:rFonts w:ascii="Cambria Math" w:hAnsi="Cambria Math" w:cs="Arial"/>
-                <w:i/>
-                <w:sz w:val="18"/>
-                <w:szCs w:val="18"/>
-                <w:lang w:val="es-ES_tradnl"/>
-              </w:rPr>
-            </m:ctrlPr>
-          </m:fPr>
-          <m:num>
-            <m:r>
-              <w:rPr>
-                <w:rFonts w:ascii="Cambria Math" w:hAnsi="Cambria Math" w:cs="Arial"/>
-                <w:sz w:val="18"/>
-                <w:szCs w:val="18"/>
-                <w:lang w:val="es-ES_tradnl"/>
-              </w:rPr>
-              <m:t>1x</m:t>
-            </m:r>
-          </m:num>
-          <m:den>
-            <m:r>
-              <w:rPr>
-                <w:rFonts w:ascii="Cambria Math" w:hAnsi="Cambria Math" w:cs="Arial"/>
-                <w:sz w:val="18"/>
-                <w:szCs w:val="18"/>
-                <w:lang w:val="es-ES_tradnl"/>
-              </w:rPr>
-              <m:t>2</m:t>
-            </m:r>
-          </m:den>
-        </m:f>
-        <m:r>
-          <w:rPr>
-            <w:rFonts w:ascii="Cambria Math" w:hAnsi="Cambria Math" w:cs="Arial"/>
-            <w:sz w:val="18"/>
-            <w:szCs w:val="18"/>
-            <w:lang w:val="es-ES_tradnl"/>
-          </w:rPr>
-          <m:t>+</m:t>
-        </m:r>
-        <m:f>
-          <m:fPr>
-            <m:ctrlPr>
-              <w:rPr>
-                <w:rFonts w:ascii="Cambria Math" w:hAnsi="Cambria Math" w:cs="Arial"/>
-                <w:i/>
-                <w:sz w:val="18"/>
-                <w:szCs w:val="18"/>
-                <w:lang w:val="es-ES_tradnl"/>
-              </w:rPr>
-            </m:ctrlPr>
-          </m:fPr>
-          <m:num>
-            <m:r>
-              <w:rPr>
-                <w:rFonts w:ascii="Cambria Math" w:hAnsi="Cambria Math" w:cs="Arial"/>
-                <w:sz w:val="18"/>
-                <w:szCs w:val="18"/>
-                <w:lang w:val="es-ES_tradnl"/>
-              </w:rPr>
-              <m:t>1x</m:t>
-            </m:r>
-          </m:num>
-          <m:den>
-            <m:r>
-              <w:rPr>
-                <w:rFonts w:ascii="Cambria Math" w:hAnsi="Cambria Math" w:cs="Arial"/>
-                <w:sz w:val="18"/>
-                <w:szCs w:val="18"/>
-                <w:lang w:val="es-ES_tradnl"/>
-              </w:rPr>
-              <m:t>15</m:t>
-            </m:r>
-          </m:den>
-        </m:f>
-        <m:r>
-          <w:rPr>
-            <w:rFonts w:ascii="Cambria Math" w:hAnsi="Cambria Math" w:cs="Arial"/>
-            <w:sz w:val="18"/>
-            <w:szCs w:val="18"/>
-            <w:lang w:val="es-ES_tradnl"/>
-          </w:rPr>
-          <m:t>+</m:t>
-        </m:r>
-        <m:f>
-          <m:fPr>
-            <m:ctrlPr>
-              <w:rPr>
-                <w:rFonts w:ascii="Cambria Math" w:hAnsi="Cambria Math" w:cs="Arial"/>
-                <w:i/>
-                <w:sz w:val="18"/>
-                <w:szCs w:val="18"/>
-                <w:lang w:val="es-ES_tradnl"/>
-              </w:rPr>
-            </m:ctrlPr>
-          </m:fPr>
-          <m:num>
-            <m:r>
-              <w:rPr>
-                <w:rFonts w:ascii="Cambria Math" w:hAnsi="Cambria Math" w:cs="Arial"/>
-                <w:sz w:val="18"/>
-                <w:szCs w:val="18"/>
-                <w:lang w:val="es-ES_tradnl"/>
-              </w:rPr>
-              <m:t>2x</m:t>
-            </m:r>
-          </m:num>
-          <m:den>
-            <m:r>
-              <w:rPr>
-                <w:rFonts w:ascii="Cambria Math" w:hAnsi="Cambria Math" w:cs="Arial"/>
-                <w:sz w:val="18"/>
-                <w:szCs w:val="18"/>
-                <w:lang w:val="es-ES_tradnl"/>
-              </w:rPr>
-              <m:t>25</m:t>
-            </m:r>
-          </m:den>
-        </m:f>
-        <m:r>
-          <w:rPr>
-            <w:rFonts w:ascii="Cambria Math" w:hAnsi="Cambria Math" w:cs="Arial"/>
-            <w:sz w:val="18"/>
-            <w:szCs w:val="18"/>
-            <w:lang w:val="es-ES_tradnl"/>
-          </w:rPr>
-          <m:t>+48=x</m:t>
-        </m:r>
-      </m:oMath>
-      <w:r>
-        <w:rPr>
-          <w:rFonts w:ascii="Arial" w:hAnsi="Arial" w:cs="Arial"/>
-          <w:sz w:val="18"/>
-          <w:szCs w:val="18"/>
-          <w:lang w:val="es-ES_tradnl"/>
-        </w:rPr>
-        <w:t xml:space="preserve"> de donde </w:t>
+        <w:t xml:space="preserve">la ecuación: </w:t>
+      </w:r>
+      <w:bookmarkStart w:id="0" w:name="_GoBack"/>
+      <w:bookmarkEnd w:id="0"/>
+      <w:r>
+        <w:rPr>
+          <w:rFonts w:ascii="Arial" w:hAnsi="Arial" w:cs="Arial"/>
+          <w:sz w:val="18"/>
+          <w:szCs w:val="18"/>
+          <w:lang w:val="es-ES_tradnl"/>
+        </w:rPr>
+        <w:t>&lt;&lt;MA_09_01_218.gif&gt;&gt;</w:t>
+      </w:r>
+      <w:r>
+        <w:rPr>
+          <w:rFonts w:ascii="Arial" w:hAnsi="Arial" w:cs="Arial"/>
+          <w:sz w:val="18"/>
+          <w:szCs w:val="18"/>
+          <w:lang w:val="es-ES_tradnl"/>
+        </w:rPr>
+        <w:t xml:space="preserve"> </w:t>
+      </w:r>
+      <w:r>
+        <w:rPr>
+          <w:rFonts w:ascii="Arial" w:hAnsi="Arial" w:cs="Arial"/>
+          <w:sz w:val="18"/>
+          <w:szCs w:val="18"/>
+          <w:lang w:val="es-ES_tradnl"/>
+        </w:rPr>
+        <w:t xml:space="preserve">de donde </w:t>
       </w:r>
       <m:oMath>
         <m:r>
